--- a/2. principles/e. 幻读和间隙锁.docx
+++ b/2. principles/e. 幻读和间隙锁.docx
@@ -263,6 +263,7 @@
     <w:p>
       <w:pPr>
         <w:numPr>
+          <w:ilvl w:val="0"/>
           <w:numId w:val="0"/>
         </w:numPr>
         <w:rPr>
@@ -518,6 +519,7 @@
     <w:p>
       <w:pPr>
         <w:numPr>
+          <w:ilvl w:val="0"/>
           <w:numId w:val="0"/>
         </w:numPr>
         <w:rPr>
@@ -578,6 +580,7 @@
     <w:p>
       <w:pPr>
         <w:numPr>
+          <w:ilvl w:val="0"/>
           <w:numId w:val="0"/>
         </w:numPr>
         <w:rPr>
@@ -600,6 +603,7 @@
     <w:p>
       <w:pPr>
         <w:numPr>
+          <w:ilvl w:val="0"/>
           <w:numId w:val="0"/>
         </w:numPr>
         <w:rPr>
@@ -622,6 +626,7 @@
     <w:p>
       <w:pPr>
         <w:numPr>
+          <w:ilvl w:val="0"/>
           <w:numId w:val="0"/>
         </w:numPr>
         <w:rPr>
@@ -663,6 +668,7 @@
     <w:p>
       <w:pPr>
         <w:numPr>
+          <w:ilvl w:val="0"/>
           <w:numId w:val="0"/>
         </w:numPr>
         <w:rPr>
@@ -704,19 +710,21 @@
     <w:p>
       <w:pPr>
         <w:numPr>
-          <w:numId w:val="0"/>
-        </w:numPr>
-        <w:rPr>
-          <w:rFonts w:hint="eastAsia" w:ascii="宋体" w:hAnsi="宋体" w:eastAsia="宋体" w:cs="宋体"/>
-          <w:sz w:val="24"/>
-          <w:szCs w:val="24"/>
-          <w:lang w:val="en-US" w:eastAsia="zh-CN"/>
-        </w:rPr>
-      </w:pPr>
-    </w:p>
-    <w:p>
-      <w:pPr>
-        <w:numPr>
+          <w:ilvl w:val="0"/>
+          <w:numId w:val="0"/>
+        </w:numPr>
+        <w:rPr>
+          <w:rFonts w:hint="eastAsia" w:ascii="宋体" w:hAnsi="宋体" w:eastAsia="宋体" w:cs="宋体"/>
+          <w:sz w:val="24"/>
+          <w:szCs w:val="24"/>
+          <w:lang w:val="en-US" w:eastAsia="zh-CN"/>
+        </w:rPr>
+      </w:pPr>
+    </w:p>
+    <w:p>
+      <w:pPr>
+        <w:numPr>
+          <w:ilvl w:val="0"/>
           <w:numId w:val="0"/>
         </w:numPr>
         <w:rPr>
@@ -777,6 +785,7 @@
     <w:p>
       <w:pPr>
         <w:numPr>
+          <w:ilvl w:val="0"/>
           <w:numId w:val="0"/>
         </w:numPr>
         <w:rPr>
@@ -799,19 +808,21 @@
     <w:p>
       <w:pPr>
         <w:numPr>
-          <w:numId w:val="0"/>
-        </w:numPr>
-        <w:rPr>
-          <w:rFonts w:hint="eastAsia" w:ascii="宋体" w:hAnsi="宋体" w:eastAsia="宋体" w:cs="宋体"/>
-          <w:sz w:val="24"/>
-          <w:szCs w:val="24"/>
-          <w:lang w:val="en-US" w:eastAsia="zh-CN"/>
-        </w:rPr>
-      </w:pPr>
-    </w:p>
-    <w:p>
-      <w:pPr>
-        <w:numPr>
+          <w:ilvl w:val="0"/>
+          <w:numId w:val="0"/>
+        </w:numPr>
+        <w:rPr>
+          <w:rFonts w:hint="eastAsia" w:ascii="宋体" w:hAnsi="宋体" w:eastAsia="宋体" w:cs="宋体"/>
+          <w:sz w:val="24"/>
+          <w:szCs w:val="24"/>
+          <w:lang w:val="en-US" w:eastAsia="zh-CN"/>
+        </w:rPr>
+      </w:pPr>
+    </w:p>
+    <w:p>
+      <w:pPr>
+        <w:numPr>
+          <w:ilvl w:val="0"/>
           <w:numId w:val="0"/>
         </w:numPr>
         <w:rPr>
@@ -834,19 +845,21 @@
     <w:p>
       <w:pPr>
         <w:numPr>
-          <w:numId w:val="0"/>
-        </w:numPr>
-        <w:rPr>
-          <w:rFonts w:hint="eastAsia" w:ascii="宋体" w:hAnsi="宋体" w:eastAsia="宋体" w:cs="宋体"/>
-          <w:sz w:val="24"/>
-          <w:szCs w:val="24"/>
-          <w:lang w:val="en-US" w:eastAsia="zh-CN"/>
-        </w:rPr>
-      </w:pPr>
-    </w:p>
-    <w:p>
-      <w:pPr>
-        <w:numPr>
+          <w:ilvl w:val="0"/>
+          <w:numId w:val="0"/>
+        </w:numPr>
+        <w:rPr>
+          <w:rFonts w:hint="eastAsia" w:ascii="宋体" w:hAnsi="宋体" w:eastAsia="宋体" w:cs="宋体"/>
+          <w:sz w:val="24"/>
+          <w:szCs w:val="24"/>
+          <w:lang w:val="en-US" w:eastAsia="zh-CN"/>
+        </w:rPr>
+      </w:pPr>
+    </w:p>
+    <w:p>
+      <w:pPr>
+        <w:numPr>
+          <w:ilvl w:val="0"/>
           <w:numId w:val="0"/>
         </w:numPr>
         <w:rPr>
@@ -869,6 +882,7 @@
     <w:p>
       <w:pPr>
         <w:numPr>
+          <w:ilvl w:val="0"/>
           <w:numId w:val="0"/>
         </w:numPr>
         <w:rPr>
@@ -891,6 +905,7 @@
     <w:p>
       <w:pPr>
         <w:numPr>
+          <w:ilvl w:val="0"/>
           <w:numId w:val="0"/>
         </w:numPr>
         <w:rPr>
@@ -913,6 +928,7 @@
     <w:p>
       <w:pPr>
         <w:numPr>
+          <w:ilvl w:val="0"/>
           <w:numId w:val="0"/>
         </w:numPr>
         <w:rPr>
@@ -935,19 +951,21 @@
     <w:p>
       <w:pPr>
         <w:numPr>
-          <w:numId w:val="0"/>
-        </w:numPr>
-        <w:rPr>
-          <w:rFonts w:hint="eastAsia" w:ascii="宋体" w:hAnsi="宋体" w:eastAsia="宋体" w:cs="宋体"/>
-          <w:sz w:val="24"/>
-          <w:szCs w:val="24"/>
-          <w:lang w:val="en-US" w:eastAsia="zh-CN"/>
-        </w:rPr>
-      </w:pPr>
-    </w:p>
-    <w:p>
-      <w:pPr>
-        <w:numPr>
+          <w:ilvl w:val="0"/>
+          <w:numId w:val="0"/>
+        </w:numPr>
+        <w:rPr>
+          <w:rFonts w:hint="eastAsia" w:ascii="宋体" w:hAnsi="宋体" w:eastAsia="宋体" w:cs="宋体"/>
+          <w:sz w:val="24"/>
+          <w:szCs w:val="24"/>
+          <w:lang w:val="en-US" w:eastAsia="zh-CN"/>
+        </w:rPr>
+      </w:pPr>
+    </w:p>
+    <w:p>
+      <w:pPr>
+        <w:numPr>
+          <w:ilvl w:val="0"/>
           <w:numId w:val="0"/>
         </w:numPr>
         <w:rPr>
@@ -970,6 +988,7 @@
     <w:p>
       <w:pPr>
         <w:numPr>
+          <w:ilvl w:val="0"/>
           <w:numId w:val="0"/>
         </w:numPr>
         <w:rPr>
@@ -992,6 +1011,7 @@
     <w:p>
       <w:pPr>
         <w:numPr>
+          <w:ilvl w:val="0"/>
           <w:numId w:val="0"/>
         </w:numPr>
         <w:rPr>
@@ -1014,19 +1034,21 @@
     <w:p>
       <w:pPr>
         <w:numPr>
-          <w:numId w:val="0"/>
-        </w:numPr>
-        <w:rPr>
-          <w:rFonts w:hint="eastAsia" w:ascii="宋体" w:hAnsi="宋体" w:eastAsia="宋体" w:cs="宋体"/>
-          <w:sz w:val="24"/>
-          <w:szCs w:val="24"/>
-          <w:lang w:val="en-US" w:eastAsia="zh-CN"/>
-        </w:rPr>
-      </w:pPr>
-    </w:p>
-    <w:p>
-      <w:pPr>
-        <w:numPr>
+          <w:ilvl w:val="0"/>
+          <w:numId w:val="0"/>
+        </w:numPr>
+        <w:rPr>
+          <w:rFonts w:hint="eastAsia" w:ascii="宋体" w:hAnsi="宋体" w:eastAsia="宋体" w:cs="宋体"/>
+          <w:sz w:val="24"/>
+          <w:szCs w:val="24"/>
+          <w:lang w:val="en-US" w:eastAsia="zh-CN"/>
+        </w:rPr>
+      </w:pPr>
+    </w:p>
+    <w:p>
+      <w:pPr>
+        <w:numPr>
+          <w:ilvl w:val="0"/>
           <w:numId w:val="0"/>
         </w:numPr>
         <w:rPr>
@@ -1049,6 +1071,7 @@
     <w:p>
       <w:pPr>
         <w:numPr>
+          <w:ilvl w:val="0"/>
           <w:numId w:val="0"/>
         </w:numPr>
         <w:rPr>
@@ -1071,19 +1094,21 @@
     <w:p>
       <w:pPr>
         <w:numPr>
-          <w:numId w:val="0"/>
-        </w:numPr>
-        <w:rPr>
-          <w:rFonts w:hint="eastAsia" w:ascii="宋体" w:hAnsi="宋体" w:eastAsia="宋体" w:cs="宋体"/>
-          <w:sz w:val="24"/>
-          <w:szCs w:val="24"/>
-          <w:lang w:val="en-US" w:eastAsia="zh-CN"/>
-        </w:rPr>
-      </w:pPr>
-    </w:p>
-    <w:p>
-      <w:pPr>
-        <w:numPr>
+          <w:ilvl w:val="0"/>
+          <w:numId w:val="0"/>
+        </w:numPr>
+        <w:rPr>
+          <w:rFonts w:hint="eastAsia" w:ascii="宋体" w:hAnsi="宋体" w:eastAsia="宋体" w:cs="宋体"/>
+          <w:sz w:val="24"/>
+          <w:szCs w:val="24"/>
+          <w:lang w:val="en-US" w:eastAsia="zh-CN"/>
+        </w:rPr>
+      </w:pPr>
+    </w:p>
+    <w:p>
+      <w:pPr>
+        <w:numPr>
+          <w:ilvl w:val="0"/>
           <w:numId w:val="0"/>
         </w:numPr>
         <w:rPr>
@@ -1121,6 +1146,7 @@
     <w:p>
       <w:pPr>
         <w:numPr>
+          <w:ilvl w:val="0"/>
           <w:numId w:val="0"/>
         </w:numPr>
         <w:ind w:leftChars="0"/>
@@ -1144,6 +1170,7 @@
     <w:p>
       <w:pPr>
         <w:numPr>
+          <w:ilvl w:val="0"/>
           <w:numId w:val="0"/>
         </w:numPr>
         <w:ind w:leftChars="0"/>
@@ -1205,6 +1232,7 @@
     <w:p>
       <w:pPr>
         <w:numPr>
+          <w:ilvl w:val="0"/>
           <w:numId w:val="0"/>
         </w:numPr>
         <w:ind w:leftChars="0"/>
@@ -1228,6 +1256,7 @@
     <w:p>
       <w:pPr>
         <w:numPr>
+          <w:ilvl w:val="0"/>
           <w:numId w:val="0"/>
         </w:numPr>
         <w:ind w:leftChars="0"/>
@@ -1251,20 +1280,22 @@
     <w:p>
       <w:pPr>
         <w:numPr>
-          <w:numId w:val="0"/>
-        </w:numPr>
-        <w:ind w:leftChars="0"/>
-        <w:rPr>
-          <w:rFonts w:hint="eastAsia" w:ascii="宋体" w:hAnsi="宋体" w:eastAsia="宋体" w:cs="宋体"/>
-          <w:sz w:val="24"/>
-          <w:szCs w:val="24"/>
-          <w:lang w:val="en-US" w:eastAsia="zh-CN"/>
-        </w:rPr>
-      </w:pPr>
-    </w:p>
-    <w:p>
-      <w:pPr>
-        <w:numPr>
+          <w:ilvl w:val="0"/>
+          <w:numId w:val="0"/>
+        </w:numPr>
+        <w:ind w:leftChars="0"/>
+        <w:rPr>
+          <w:rFonts w:hint="eastAsia" w:ascii="宋体" w:hAnsi="宋体" w:eastAsia="宋体" w:cs="宋体"/>
+          <w:sz w:val="24"/>
+          <w:szCs w:val="24"/>
+          <w:lang w:val="en-US" w:eastAsia="zh-CN"/>
+        </w:rPr>
+      </w:pPr>
+    </w:p>
+    <w:p>
+      <w:pPr>
+        <w:numPr>
+          <w:ilvl w:val="0"/>
           <w:numId w:val="0"/>
         </w:numPr>
         <w:ind w:leftChars="0"/>
@@ -1288,6 +1319,7 @@
     <w:p>
       <w:pPr>
         <w:numPr>
+          <w:ilvl w:val="0"/>
           <w:numId w:val="0"/>
         </w:numPr>
         <w:ind w:leftChars="0"/>
@@ -1349,6 +1381,7 @@
     <w:p>
       <w:pPr>
         <w:numPr>
+          <w:ilvl w:val="0"/>
           <w:numId w:val="0"/>
         </w:numPr>
         <w:ind w:leftChars="0"/>
@@ -1372,20 +1405,22 @@
     <w:p>
       <w:pPr>
         <w:numPr>
-          <w:numId w:val="0"/>
-        </w:numPr>
-        <w:ind w:leftChars="0"/>
-        <w:rPr>
-          <w:rFonts w:hint="eastAsia" w:ascii="宋体" w:hAnsi="宋体" w:eastAsia="宋体" w:cs="宋体"/>
-          <w:sz w:val="24"/>
-          <w:szCs w:val="24"/>
-          <w:lang w:val="en-US" w:eastAsia="zh-CN"/>
-        </w:rPr>
-      </w:pPr>
-    </w:p>
-    <w:p>
-      <w:pPr>
-        <w:numPr>
+          <w:ilvl w:val="0"/>
+          <w:numId w:val="0"/>
+        </w:numPr>
+        <w:ind w:leftChars="0"/>
+        <w:rPr>
+          <w:rFonts w:hint="eastAsia" w:ascii="宋体" w:hAnsi="宋体" w:eastAsia="宋体" w:cs="宋体"/>
+          <w:sz w:val="24"/>
+          <w:szCs w:val="24"/>
+          <w:lang w:val="en-US" w:eastAsia="zh-CN"/>
+        </w:rPr>
+      </w:pPr>
+    </w:p>
+    <w:p>
+      <w:pPr>
+        <w:numPr>
+          <w:ilvl w:val="0"/>
           <w:numId w:val="0"/>
         </w:numPr>
         <w:ind w:leftChars="0"/>
@@ -1419,6 +1454,7 @@
     <w:p>
       <w:pPr>
         <w:numPr>
+          <w:ilvl w:val="0"/>
           <w:numId w:val="0"/>
         </w:numPr>
         <w:ind w:leftChars="0"/>
@@ -1442,23 +1478,38 @@
     <w:p>
       <w:pPr>
         <w:numPr>
-          <w:numId w:val="0"/>
-        </w:numPr>
-        <w:ind w:leftChars="0"/>
-        <w:rPr>
-          <w:rFonts w:hint="eastAsia" w:ascii="宋体" w:hAnsi="宋体" w:eastAsia="宋体" w:cs="宋体"/>
-          <w:sz w:val="24"/>
-          <w:szCs w:val="24"/>
-          <w:lang w:val="en-US" w:eastAsia="zh-CN"/>
-        </w:rPr>
-      </w:pPr>
-    </w:p>
-    <w:p>
-      <w:pPr>
-        <w:numPr>
-          <w:numId w:val="0"/>
-        </w:numPr>
-        <w:ind w:leftChars="0"/>
+          <w:ilvl w:val="0"/>
+          <w:numId w:val="0"/>
+        </w:numPr>
+        <w:ind w:leftChars="0"/>
+        <w:rPr>
+          <w:rFonts w:hint="eastAsia" w:ascii="宋体" w:hAnsi="宋体" w:eastAsia="宋体" w:cs="宋体"/>
+          <w:sz w:val="24"/>
+          <w:szCs w:val="24"/>
+          <w:lang w:val="en-US" w:eastAsia="zh-CN"/>
+        </w:rPr>
+      </w:pPr>
+    </w:p>
+    <w:p>
+      <w:pPr>
+        <w:keepNext w:val="0"/>
+        <w:keepLines w:val="0"/>
+        <w:widowControl/>
+        <w:numPr>
+          <w:ilvl w:val="0"/>
+          <w:numId w:val="3"/>
+        </w:numPr>
+        <w:suppressLineNumbers w:val="0"/>
+        <w:pBdr>
+          <w:top w:val="none" w:color="auto" w:sz="0" w:space="0"/>
+          <w:left w:val="none" w:color="auto" w:sz="0" w:space="0"/>
+          <w:bottom w:val="none" w:color="auto" w:sz="0" w:space="0"/>
+          <w:right w:val="none" w:color="auto" w:sz="0" w:space="0"/>
+        </w:pBdr>
+        <w:spacing w:before="0" w:beforeAutospacing="0" w:after="105" w:afterAutospacing="0"/>
+        <w:ind w:left="210" w:right="0" w:hanging="360"/>
+        <w:jc w:val="left"/>
+        <w:textAlignment w:val="baseline"/>
         <w:rPr>
           <w:rFonts w:hint="eastAsia" w:ascii="宋体" w:hAnsi="宋体" w:eastAsia="宋体" w:cs="宋体"/>
           <w:sz w:val="24"/>
@@ -1493,7 +1544,26 @@
           <w:szCs w:val="24"/>
           <w:lang w:val="en-US" w:eastAsia="zh-CN"/>
         </w:rPr>
-        <w:t>你要解决可能出现的数据和日志不一致问题，需要把 binlog 格式设置为 row</w:t>
+        <w:t>你要解决可能出现的数据和日志不一致问题，需要把 binlog 格式设置为 row（</w:t>
+      </w:r>
+      <w:r>
+        <w:rPr>
+          <w:rFonts w:hint="eastAsia" w:ascii="宋体" w:hAnsi="宋体" w:eastAsia="宋体" w:cs="宋体"/>
+          <w:sz w:val="24"/>
+          <w:szCs w:val="24"/>
+          <w:lang w:val="en-US" w:eastAsia="zh-CN"/>
+        </w:rPr>
+        <w:t>记录具体修改的行数据，如删除行的主键值，而非原始SQL语句</w:t>
+      </w:r>
+      <w:r>
+        <w:rPr>
+          <w:rFonts w:hint="eastAsia" w:ascii="宋体" w:hAnsi="宋体" w:eastAsia="宋体" w:cs="宋体"/>
+          <w:color w:val="FF0000"/>
+          <w:sz w:val="24"/>
+          <w:szCs w:val="24"/>
+          <w:lang w:val="en-US" w:eastAsia="zh-CN"/>
+        </w:rPr>
+        <w:t>）</w:t>
       </w:r>
       <w:r>
         <w:rPr>
@@ -1508,34 +1578,39 @@
     <w:p>
       <w:pPr>
         <w:numPr>
-          <w:numId w:val="0"/>
-        </w:numPr>
-        <w:ind w:leftChars="0"/>
-        <w:rPr>
-          <w:rFonts w:hint="eastAsia" w:ascii="宋体" w:hAnsi="宋体" w:eastAsia="宋体" w:cs="宋体"/>
-          <w:sz w:val="24"/>
-          <w:szCs w:val="24"/>
-          <w:lang w:val="en-US" w:eastAsia="zh-CN"/>
-        </w:rPr>
-      </w:pPr>
-    </w:p>
-    <w:p>
-      <w:pPr>
-        <w:numPr>
-          <w:numId w:val="0"/>
-        </w:numPr>
-        <w:ind w:leftChars="0"/>
-        <w:rPr>
-          <w:rFonts w:hint="eastAsia" w:ascii="宋体" w:hAnsi="宋体" w:eastAsia="宋体" w:cs="宋体"/>
-          <w:sz w:val="24"/>
-          <w:szCs w:val="24"/>
-          <w:lang w:val="en-US" w:eastAsia="zh-CN"/>
-        </w:rPr>
-      </w:pPr>
-    </w:p>
-    <w:p>
-      <w:pPr>
-        <w:numPr>
+          <w:ilvl w:val="0"/>
+          <w:numId w:val="0"/>
+        </w:numPr>
+        <w:ind w:leftChars="0"/>
+        <w:rPr>
+          <w:rFonts w:hint="eastAsia" w:ascii="宋体" w:hAnsi="宋体" w:eastAsia="宋体" w:cs="宋体"/>
+          <w:sz w:val="24"/>
+          <w:szCs w:val="24"/>
+          <w:lang w:val="en-US" w:eastAsia="zh-CN"/>
+        </w:rPr>
+      </w:pPr>
+    </w:p>
+    <w:p>
+      <w:pPr>
+        <w:numPr>
+          <w:ilvl w:val="0"/>
+          <w:numId w:val="0"/>
+        </w:numPr>
+        <w:ind w:leftChars="0"/>
+        <w:rPr>
+          <w:rFonts w:hint="eastAsia" w:ascii="宋体" w:hAnsi="宋体" w:eastAsia="宋体" w:cs="宋体"/>
+          <w:sz w:val="24"/>
+          <w:szCs w:val="24"/>
+          <w:lang w:val="en-US" w:eastAsia="zh-CN"/>
+        </w:rPr>
+      </w:pPr>
+      <w:bookmarkStart w:id="0" w:name="_GoBack"/>
+      <w:bookmarkEnd w:id="0"/>
+    </w:p>
+    <w:p>
+      <w:pPr>
+        <w:numPr>
+          <w:ilvl w:val="0"/>
           <w:numId w:val="0"/>
         </w:numPr>
         <w:ind w:leftChars="0"/>
@@ -1559,34 +1634,37 @@
     <w:p>
       <w:pPr>
         <w:numPr>
-          <w:numId w:val="0"/>
-        </w:numPr>
-        <w:ind w:leftChars="0"/>
-        <w:rPr>
-          <w:rFonts w:hint="eastAsia" w:ascii="宋体" w:hAnsi="宋体" w:eastAsia="宋体" w:cs="宋体"/>
-          <w:sz w:val="24"/>
-          <w:szCs w:val="24"/>
-          <w:lang w:val="en-US" w:eastAsia="zh-CN"/>
-        </w:rPr>
-      </w:pPr>
-    </w:p>
-    <w:p>
-      <w:pPr>
-        <w:numPr>
-          <w:numId w:val="0"/>
-        </w:numPr>
-        <w:ind w:leftChars="0"/>
-        <w:rPr>
-          <w:rFonts w:hint="eastAsia" w:ascii="宋体" w:hAnsi="宋体" w:eastAsia="宋体" w:cs="宋体"/>
-          <w:sz w:val="24"/>
-          <w:szCs w:val="24"/>
-          <w:lang w:val="en-US" w:eastAsia="zh-CN"/>
-        </w:rPr>
-      </w:pPr>
-    </w:p>
-    <w:p>
-      <w:pPr>
-        <w:numPr>
+          <w:ilvl w:val="0"/>
+          <w:numId w:val="0"/>
+        </w:numPr>
+        <w:ind w:leftChars="0"/>
+        <w:rPr>
+          <w:rFonts w:hint="eastAsia" w:ascii="宋体" w:hAnsi="宋体" w:eastAsia="宋体" w:cs="宋体"/>
+          <w:sz w:val="24"/>
+          <w:szCs w:val="24"/>
+          <w:lang w:val="en-US" w:eastAsia="zh-CN"/>
+        </w:rPr>
+      </w:pPr>
+    </w:p>
+    <w:p>
+      <w:pPr>
+        <w:numPr>
+          <w:ilvl w:val="0"/>
+          <w:numId w:val="0"/>
+        </w:numPr>
+        <w:ind w:leftChars="0"/>
+        <w:rPr>
+          <w:rFonts w:hint="eastAsia" w:ascii="宋体" w:hAnsi="宋体" w:eastAsia="宋体" w:cs="宋体"/>
+          <w:sz w:val="24"/>
+          <w:szCs w:val="24"/>
+          <w:lang w:val="en-US" w:eastAsia="zh-CN"/>
+        </w:rPr>
+      </w:pPr>
+    </w:p>
+    <w:p>
+      <w:pPr>
+        <w:numPr>
+          <w:ilvl w:val="0"/>
           <w:numId w:val="0"/>
         </w:numPr>
         <w:ind w:leftChars="0"/>
@@ -1610,6 +1688,7 @@
     <w:p>
       <w:pPr>
         <w:numPr>
+          <w:ilvl w:val="0"/>
           <w:numId w:val="0"/>
         </w:numPr>
         <w:ind w:leftChars="0"/>
@@ -1633,20 +1712,22 @@
     <w:p>
       <w:pPr>
         <w:numPr>
-          <w:numId w:val="0"/>
-        </w:numPr>
-        <w:ind w:leftChars="0"/>
-        <w:rPr>
-          <w:rFonts w:hint="eastAsia" w:ascii="宋体" w:hAnsi="宋体" w:eastAsia="宋体" w:cs="宋体"/>
-          <w:sz w:val="24"/>
-          <w:szCs w:val="24"/>
-          <w:lang w:val="en-US" w:eastAsia="zh-CN"/>
-        </w:rPr>
-      </w:pPr>
-    </w:p>
-    <w:p>
-      <w:pPr>
-        <w:numPr>
+          <w:ilvl w:val="0"/>
+          <w:numId w:val="0"/>
+        </w:numPr>
+        <w:ind w:leftChars="0"/>
+        <w:rPr>
+          <w:rFonts w:hint="eastAsia" w:ascii="宋体" w:hAnsi="宋体" w:eastAsia="宋体" w:cs="宋体"/>
+          <w:sz w:val="24"/>
+          <w:szCs w:val="24"/>
+          <w:lang w:val="en-US" w:eastAsia="zh-CN"/>
+        </w:rPr>
+      </w:pPr>
+    </w:p>
+    <w:p>
+      <w:pPr>
+        <w:numPr>
+          <w:ilvl w:val="0"/>
           <w:numId w:val="0"/>
         </w:numPr>
         <w:ind w:leftChars="0"/>
@@ -1670,6 +1751,7 @@
     <w:p>
       <w:pPr>
         <w:numPr>
+          <w:ilvl w:val="0"/>
           <w:numId w:val="0"/>
         </w:numPr>
         <w:ind w:leftChars="0"/>
@@ -1693,6 +1775,7 @@
     <w:p>
       <w:pPr>
         <w:numPr>
+          <w:ilvl w:val="0"/>
           <w:numId w:val="0"/>
         </w:numPr>
         <w:ind w:leftChars="0"/>
@@ -1716,6 +1799,7 @@
     <w:p>
       <w:pPr>
         <w:numPr>
+          <w:ilvl w:val="0"/>
           <w:numId w:val="0"/>
         </w:numPr>
         <w:ind w:leftChars="0"/>
@@ -1739,20 +1823,22 @@
     <w:p>
       <w:pPr>
         <w:numPr>
-          <w:numId w:val="0"/>
-        </w:numPr>
-        <w:ind w:leftChars="0"/>
-        <w:rPr>
-          <w:rFonts w:hint="eastAsia" w:ascii="宋体" w:hAnsi="宋体" w:eastAsia="宋体" w:cs="宋体"/>
-          <w:sz w:val="24"/>
-          <w:szCs w:val="24"/>
-          <w:lang w:val="en-US" w:eastAsia="zh-CN"/>
-        </w:rPr>
-      </w:pPr>
-    </w:p>
-    <w:p>
-      <w:pPr>
-        <w:numPr>
+          <w:ilvl w:val="0"/>
+          <w:numId w:val="0"/>
+        </w:numPr>
+        <w:ind w:leftChars="0"/>
+        <w:rPr>
+          <w:rFonts w:hint="eastAsia" w:ascii="宋体" w:hAnsi="宋体" w:eastAsia="宋体" w:cs="宋体"/>
+          <w:sz w:val="24"/>
+          <w:szCs w:val="24"/>
+          <w:lang w:val="en-US" w:eastAsia="zh-CN"/>
+        </w:rPr>
+      </w:pPr>
+    </w:p>
+    <w:p>
+      <w:pPr>
+        <w:numPr>
+          <w:ilvl w:val="0"/>
           <w:numId w:val="0"/>
         </w:numPr>
         <w:ind w:leftChars="0"/>
@@ -1776,20 +1862,22 @@
     <w:p>
       <w:pPr>
         <w:numPr>
-          <w:numId w:val="0"/>
-        </w:numPr>
-        <w:ind w:leftChars="0"/>
-        <w:rPr>
-          <w:rFonts w:hint="eastAsia" w:ascii="宋体" w:hAnsi="宋体" w:eastAsia="宋体" w:cs="宋体"/>
-          <w:sz w:val="24"/>
-          <w:szCs w:val="24"/>
-          <w:lang w:val="en-US" w:eastAsia="zh-CN"/>
-        </w:rPr>
-      </w:pPr>
-    </w:p>
-    <w:p>
-      <w:pPr>
-        <w:numPr>
+          <w:ilvl w:val="0"/>
+          <w:numId w:val="0"/>
+        </w:numPr>
+        <w:ind w:leftChars="0"/>
+        <w:rPr>
+          <w:rFonts w:hint="eastAsia" w:ascii="宋体" w:hAnsi="宋体" w:eastAsia="宋体" w:cs="宋体"/>
+          <w:sz w:val="24"/>
+          <w:szCs w:val="24"/>
+          <w:lang w:val="en-US" w:eastAsia="zh-CN"/>
+        </w:rPr>
+      </w:pPr>
+    </w:p>
+    <w:p>
+      <w:pPr>
+        <w:numPr>
+          <w:ilvl w:val="0"/>
           <w:numId w:val="0"/>
         </w:numPr>
         <w:ind w:leftChars="0"/>
@@ -1813,6 +1901,7 @@
     <w:p>
       <w:pPr>
         <w:numPr>
+          <w:ilvl w:val="0"/>
           <w:numId w:val="0"/>
         </w:numPr>
         <w:ind w:leftChars="0"/>
@@ -2553,18 +2642,7 @@
           <w:szCs w:val="24"/>
           <w:lang w:val="en-US" w:eastAsia="zh-CN"/>
         </w:rPr>
-        <w:t>优化 1：索引上的等值查询，给唯一索引加锁的时候，next-</w:t>
-      </w:r>
-      <w:bookmarkStart w:id="0" w:name="_GoBack"/>
-      <w:bookmarkEnd w:id="0"/>
-      <w:r>
-        <w:rPr>
-          <w:rFonts w:hint="eastAsia" w:ascii="宋体" w:hAnsi="宋体" w:eastAsia="宋体" w:cs="宋体"/>
-          <w:sz w:val="24"/>
-          <w:szCs w:val="24"/>
-          <w:lang w:val="en-US" w:eastAsia="zh-CN"/>
-        </w:rPr>
-        <w:t>key lock 退化为行锁。</w:t>
+        <w:t>优化 1：索引上的等值查询，给唯一索引加锁的时候，next-key lock 退化为行锁。</w:t>
       </w:r>
     </w:p>
     <w:p>
@@ -2626,7 +2704,7 @@
 </file>
 
 <file path=word/numbering.xml><?xml version="1.0" encoding="utf-8"?>
-<w:numbering xmlns:wpc="http://schemas.microsoft.com/office/word/2010/wordprocessingCanvas" xmlns:mc="http://schemas.openxmlformats.org/markup-compatibility/2006" xmlns:o="urn:schemas-microsoft-com:office:office" xmlns:r="http://schemas.openxmlformats.org/officeDocument/2006/relationships" xmlns:m="http://schemas.openxmlformats.org/officeDocument/2006/math" xmlns:v="urn:schemas-microsoft-com:vml" xmlns:wp14="http://schemas.microsoft.com/office/word/2010/wordprocessingDrawing" xmlns:wp="http://schemas.openxmlformats.org/drawingml/2006/wordprocessingDrawing" xmlns:w10="urn:schemas-microsoft-com:office:word" xmlns:w="http://schemas.openxmlformats.org/wordprocessingml/2006/main" xmlns:w14="http://schemas.microsoft.com/office/word/2010/wordml" xmlns:wpg="http://schemas.microsoft.com/office/word/2010/wordprocessingGroup" xmlns:wpi="http://schemas.microsoft.com/office/word/2010/wordprocessingInk" xmlns:wne="http://schemas.microsoft.com/office/word/2006/wordml" xmlns:wps="http://schemas.microsoft.com/office/word/2010/wordprocessingShape" mc:Ignorable="w14 wp14">
+<w:numbering xmlns:wpc="http://schemas.microsoft.com/office/word/2010/wordprocessingCanvas" xmlns:mc="http://schemas.openxmlformats.org/markup-compatibility/2006" xmlns:o="urn:schemas-microsoft-com:office:office" xmlns:r="http://schemas.openxmlformats.org/officeDocument/2006/relationships" xmlns:m="http://schemas.openxmlformats.org/officeDocument/2006/math" xmlns:v="urn:schemas-microsoft-com:vml" xmlns:wp14="http://schemas.microsoft.com/office/word/2010/wordprocessingDrawing" xmlns:wp="http://schemas.openxmlformats.org/drawingml/2006/wordprocessingDrawing" xmlns:w10="urn:schemas-microsoft-com:office:word" xmlns:w="http://schemas.openxmlformats.org/wordprocessingml/2006/main" xmlns:w14="http://schemas.microsoft.com/office/word/2010/wordml" xmlns:wpg="http://schemas.microsoft.com/office/word/2010/wordprocessingGroup" xmlns:wpi="http://schemas.microsoft.com/office/word/2010/wordprocessingInk" xmlns:wne="http://schemas.microsoft.com/office/word/2006/wordml" xmlns:wps="http://schemas.microsoft.com/office/word/2010/wordprocessingShape" xmlns:wpsCustomData="http://www.wps.cn/officeDocument/2013/wpsCustomData" mc:Ignorable="w14 wp14">
   <w:abstractNum w:abstractNumId="0">
     <w:nsid w:val="BC717647"/>
     <w:multiLevelType w:val="singleLevel"/>
@@ -2643,6 +2721,155 @@
     </w:lvl>
   </w:abstractNum>
   <w:abstractNum w:abstractNumId="1">
+    <w:nsid w:val="FB7EA063"/>
+    <w:multiLevelType w:val="multilevel"/>
+    <w:tmpl w:val="FB7EA063"/>
+    <w:lvl w:ilvl="0" w:tentative="0">
+      <w:start w:val="1"/>
+      <w:numFmt w:val="bullet"/>
+      <w:lvlText w:val="o"/>
+      <w:lvlJc w:val="left"/>
+      <w:pPr>
+        <w:tabs>
+          <w:tab w:val="left" w:pos="720"/>
+        </w:tabs>
+        <w:ind w:left="720" w:hanging="360"/>
+      </w:pPr>
+      <w:rPr>
+        <w:rFonts w:ascii="Courier New" w:hAnsi="Courier New" w:cs="Courier New"/>
+        <w:sz w:val="20"/>
+      </w:rPr>
+    </w:lvl>
+    <w:lvl w:ilvl="1" w:tentative="0">
+      <w:start w:val="1"/>
+      <w:numFmt w:val="bullet"/>
+      <w:lvlText w:val="o"/>
+      <w:lvlJc w:val="left"/>
+      <w:pPr>
+        <w:tabs>
+          <w:tab w:val="left" w:pos="1440"/>
+        </w:tabs>
+        <w:ind w:left="1440" w:hanging="360"/>
+      </w:pPr>
+      <w:rPr>
+        <w:rFonts w:hint="default" w:ascii="Courier New" w:hAnsi="Courier New" w:cs="Courier New"/>
+        <w:sz w:val="20"/>
+      </w:rPr>
+    </w:lvl>
+    <w:lvl w:ilvl="2" w:tentative="0">
+      <w:start w:val="1"/>
+      <w:numFmt w:val="bullet"/>
+      <w:lvlText w:val="o"/>
+      <w:lvlJc w:val="left"/>
+      <w:pPr>
+        <w:tabs>
+          <w:tab w:val="left" w:pos="2160"/>
+        </w:tabs>
+        <w:ind w:left="2160" w:hanging="360"/>
+      </w:pPr>
+      <w:rPr>
+        <w:rFonts w:hint="default" w:ascii="Courier New" w:hAnsi="Courier New" w:cs="Courier New"/>
+        <w:sz w:val="20"/>
+      </w:rPr>
+    </w:lvl>
+    <w:lvl w:ilvl="3" w:tentative="0">
+      <w:start w:val="1"/>
+      <w:numFmt w:val="bullet"/>
+      <w:lvlText w:val="o"/>
+      <w:lvlJc w:val="left"/>
+      <w:pPr>
+        <w:tabs>
+          <w:tab w:val="left" w:pos="2880"/>
+        </w:tabs>
+        <w:ind w:left="2880" w:hanging="360"/>
+      </w:pPr>
+      <w:rPr>
+        <w:rFonts w:hint="default" w:ascii="Courier New" w:hAnsi="Courier New" w:cs="Courier New"/>
+        <w:sz w:val="20"/>
+      </w:rPr>
+    </w:lvl>
+    <w:lvl w:ilvl="4" w:tentative="0">
+      <w:start w:val="1"/>
+      <w:numFmt w:val="bullet"/>
+      <w:lvlText w:val="o"/>
+      <w:lvlJc w:val="left"/>
+      <w:pPr>
+        <w:tabs>
+          <w:tab w:val="left" w:pos="3600"/>
+        </w:tabs>
+        <w:ind w:left="3600" w:hanging="360"/>
+      </w:pPr>
+      <w:rPr>
+        <w:rFonts w:hint="default" w:ascii="Courier New" w:hAnsi="Courier New" w:cs="Courier New"/>
+        <w:sz w:val="20"/>
+      </w:rPr>
+    </w:lvl>
+    <w:lvl w:ilvl="5" w:tentative="0">
+      <w:start w:val="1"/>
+      <w:numFmt w:val="bullet"/>
+      <w:lvlText w:val="o"/>
+      <w:lvlJc w:val="left"/>
+      <w:pPr>
+        <w:tabs>
+          <w:tab w:val="left" w:pos="4320"/>
+        </w:tabs>
+        <w:ind w:left="4320" w:hanging="360"/>
+      </w:pPr>
+      <w:rPr>
+        <w:rFonts w:hint="default" w:ascii="Courier New" w:hAnsi="Courier New" w:cs="Courier New"/>
+        <w:sz w:val="20"/>
+      </w:rPr>
+    </w:lvl>
+    <w:lvl w:ilvl="6" w:tentative="0">
+      <w:start w:val="1"/>
+      <w:numFmt w:val="bullet"/>
+      <w:lvlText w:val="o"/>
+      <w:lvlJc w:val="left"/>
+      <w:pPr>
+        <w:tabs>
+          <w:tab w:val="left" w:pos="5040"/>
+        </w:tabs>
+        <w:ind w:left="5040" w:hanging="360"/>
+      </w:pPr>
+      <w:rPr>
+        <w:rFonts w:hint="default" w:ascii="Courier New" w:hAnsi="Courier New" w:cs="Courier New"/>
+        <w:sz w:val="20"/>
+      </w:rPr>
+    </w:lvl>
+    <w:lvl w:ilvl="7" w:tentative="0">
+      <w:start w:val="1"/>
+      <w:numFmt w:val="bullet"/>
+      <w:lvlText w:val="o"/>
+      <w:lvlJc w:val="left"/>
+      <w:pPr>
+        <w:tabs>
+          <w:tab w:val="left" w:pos="5760"/>
+        </w:tabs>
+        <w:ind w:left="5760" w:hanging="360"/>
+      </w:pPr>
+      <w:rPr>
+        <w:rFonts w:hint="default" w:ascii="Courier New" w:hAnsi="Courier New" w:cs="Courier New"/>
+        <w:sz w:val="20"/>
+      </w:rPr>
+    </w:lvl>
+    <w:lvl w:ilvl="8" w:tentative="0">
+      <w:start w:val="1"/>
+      <w:numFmt w:val="bullet"/>
+      <w:lvlText w:val="o"/>
+      <w:lvlJc w:val="left"/>
+      <w:pPr>
+        <w:tabs>
+          <w:tab w:val="left" w:pos="6480"/>
+        </w:tabs>
+        <w:ind w:left="6480" w:hanging="360"/>
+      </w:pPr>
+      <w:rPr>
+        <w:rFonts w:hint="default" w:ascii="Courier New" w:hAnsi="Courier New" w:cs="Courier New"/>
+        <w:sz w:val="20"/>
+      </w:rPr>
+    </w:lvl>
+  </w:abstractNum>
+  <w:abstractNum w:abstractNumId="2">
     <w:nsid w:val="56E5990A"/>
     <w:multiLevelType w:val="singleLevel"/>
     <w:tmpl w:val="56E5990A"/>
@@ -2658,19 +2885,23 @@
     <w:abstractNumId w:val="0"/>
   </w:num>
   <w:num w:numId="2">
+    <w:abstractNumId w:val="2"/>
+  </w:num>
+  <w:num w:numId="3">
     <w:abstractNumId w:val="1"/>
   </w:num>
 </w:numbering>
 </file>
 
 <file path=word/styles.xml><?xml version="1.0" encoding="utf-8"?>
-<w:styles xmlns:mc="http://schemas.openxmlformats.org/markup-compatibility/2006" xmlns:o="urn:schemas-microsoft-com:office:office" xmlns:r="http://schemas.openxmlformats.org/officeDocument/2006/relationships" xmlns:m="http://schemas.openxmlformats.org/officeDocument/2006/math" xmlns:v="urn:schemas-microsoft-com:vml" xmlns:w="http://schemas.openxmlformats.org/wordprocessingml/2006/main" xmlns:w14="http://schemas.microsoft.com/office/word/2010/wordml" xmlns:w10="urn:schemas-microsoft-com:office:word" xmlns:sl="http://schemas.openxmlformats.org/schemaLibrary/2006/main" mc:Ignorable="w14">
+<w:styles xmlns:mc="http://schemas.openxmlformats.org/markup-compatibility/2006" xmlns:o="urn:schemas-microsoft-com:office:office" xmlns:r="http://schemas.openxmlformats.org/officeDocument/2006/relationships" xmlns:m="http://schemas.openxmlformats.org/officeDocument/2006/math" xmlns:v="urn:schemas-microsoft-com:vml" xmlns:w="http://schemas.openxmlformats.org/wordprocessingml/2006/main" xmlns:w14="http://schemas.microsoft.com/office/word/2010/wordml" xmlns:w10="urn:schemas-microsoft-com:office:word" xmlns:sl="http://schemas.openxmlformats.org/schemaLibrary/2006/main" xmlns:wpsCustomData="http://www.wps.cn/officeDocument/2013/wpsCustomData" mc:Ignorable="w14">
   <w:docDefaults>
     <w:rPrDefault>
       <w:rPr>
         <w:rFonts w:ascii="Times New Roman" w:hAnsi="Times New Roman" w:eastAsia="宋体" w:cs="Times New Roman"/>
       </w:rPr>
     </w:rPrDefault>
+    <w:pPrDefault/>
   </w:docDefaults>
   <w:latentStyles w:count="260" w:defQFormat="0" w:defUnhideWhenUsed="1" w:defSemiHidden="1" w:defUIPriority="99" w:defLockedState="0">
     <w:lsdException w:qFormat="1" w:unhideWhenUsed="0" w:uiPriority="0" w:semiHidden="0" w:name="Normal"/>
@@ -2993,19 +3224,18 @@
       <w:sz w:val="32"/>
     </w:rPr>
   </w:style>
-  <w:style w:type="character" w:default="1" w:styleId="5">
+  <w:style w:type="character" w:default="1" w:styleId="6">
     <w:name w:val="Default Paragraph Font"/>
     <w:semiHidden/>
     <w:qFormat/>
     <w:uiPriority w:val="0"/>
   </w:style>
-  <w:style w:type="table" w:default="1" w:styleId="6">
+  <w:style w:type="table" w:default="1" w:styleId="5">
     <w:name w:val="Normal Table"/>
     <w:semiHidden/>
     <w:qFormat/>
     <w:uiPriority w:val="0"/>
     <w:tblPr>
-      <w:tblLayout w:type="fixed"/>
       <w:tblCellMar>
         <w:top w:w="0" w:type="dxa"/>
         <w:left w:w="108" w:type="dxa"/>
@@ -3013,6 +3243,15 @@
         <w:right w:w="108" w:type="dxa"/>
       </w:tblCellMar>
     </w:tblPr>
+  </w:style>
+  <w:style w:type="character" w:styleId="7">
+    <w:name w:val="Strong"/>
+    <w:basedOn w:val="6"/>
+    <w:qFormat/>
+    <w:uiPriority w:val="0"/>
+    <w:rPr>
+      <w:b/>
+    </w:rPr>
   </w:style>
 </w:styles>
 </file>
@@ -3270,20 +3509,4 @@
   </a:themeElements>
   <a:objectDefaults/>
 </a:theme>
-</file>
-
-<file path=customXml/item1.xml><?xml version="1.0" encoding="utf-8"?>
-<s:customData xmlns="http://www.wps.cn/officeDocument/2013/wpsCustomData" xmlns:s="http://www.wps.cn/officeDocument/2013/wpsCustomData">
-  <customSectProps>
-    <customSectPr/>
-  </customSectProps>
-</s:customData>
-</file>
-
-<file path=customXml/itemProps1.xml><?xml version="1.0" encoding="utf-8"?>
-<ds:datastoreItem xmlns:ds="http://schemas.openxmlformats.org/officeDocument/2006/customXml" ds:itemID="{B1977F7D-205B-4081-913C-38D41E755F92}">
-  <ds:schemaRefs>
-    <ds:schemaRef ds:uri="http://www.wps.cn/officeDocument/2013/wpsCustomData"/>
-  </ds:schemaRefs>
-</ds:datastoreItem>
 </file>